--- a/Documentation/Design/Architecture/Architecture Notebook Source Files/ARS_Vision.docx
+++ b/Documentation/Design/Architecture/Architecture Notebook Source Files/ARS_Vision.docx
@@ -1016,8 +1016,14 @@
               <w:rPr>
                 <w:rFonts w:ascii="Georgia" w:hAnsi="Georgia"/>
               </w:rPr>
+              <w:t xml:space="preserve">THU will also provide the necessary funds </w:t>
+            </w:r>
+            <w:r>
+              <w:rPr>
+                <w:rFonts w:ascii="Georgia" w:hAnsi="Georgia"/>
+              </w:rPr>
               <w:lastRenderedPageBreak/>
-              <w:t>THU will also provide the necessary funds and the students to participate in this project.</w:t>
+              <w:t>and the students to participate in this project.</w:t>
             </w:r>
           </w:p>
         </w:tc>
@@ -2034,7 +2040,6 @@
               <w:rPr>
                 <w:rFonts w:ascii="Georgia" w:hAnsi="Georgia"/>
               </w:rPr>
-              <w:lastRenderedPageBreak/>
               <w:t>Users and owners can be directed back to a session after they’ve closed the browser</w:t>
             </w:r>
           </w:p>
@@ -2117,6 +2122,7 @@
               <w:rPr>
                 <w:rFonts w:ascii="Georgia" w:hAnsi="Georgia"/>
               </w:rPr>
+              <w:lastRenderedPageBreak/>
               <w:t>A visible toggle to pre-screen messages before they’re posted.</w:t>
             </w:r>
           </w:p>
@@ -3368,7 +3374,7 @@
           </w:r>
           <w:fldSimple w:instr=" DOCPROPERTY &quot;Company&quot;  \* MERGEFORMAT ">
             <w:r>
-              <w:t>ARS</w:t>
+              <w:t>&lt;Company Name&gt;</w:t>
             </w:r>
           </w:fldSimple>
           <w:r>
